--- a/CalendarioAgo21/Laboratorios/Laboratorio3/2.2.2.5 Lab - Configuring IPv4 Static and Default Routes Presencial_Corregido.docx
+++ b/CalendarioAgo21/Laboratorios/Laboratorio3/2.2.2.5 Lab - Configuring IPv4 Static and Default Routes Presencial_Corregido.docx
@@ -289,6 +289,418 @@
           <w:szCs w:val="20"/>
         </w:rPr>
       </w:pPr>
+      <w:r>
+        <w:rPr>
+          <w:rFonts w:ascii="Arial" w:eastAsia="Arial" w:hAnsi="Arial" w:cs="Arial"/>
+          <w:noProof/>
+          <w:sz w:val="20"/>
+          <w:szCs w:val="20"/>
+        </w:rPr>
+        <mc:AlternateContent>
+          <mc:Choice Requires="wps">
+            <w:drawing>
+              <wp:anchor distT="45720" distB="45720" distL="114300" distR="114300" simplePos="0" relativeHeight="251665408" behindDoc="0" locked="0" layoutInCell="1" allowOverlap="1" wp14:anchorId="3BF47901" wp14:editId="54CDDF2A">
+                <wp:simplePos x="0" y="0"/>
+                <wp:positionH relativeFrom="column">
+                  <wp:posOffset>3917950</wp:posOffset>
+                </wp:positionH>
+                <wp:positionV relativeFrom="paragraph">
+                  <wp:posOffset>432435</wp:posOffset>
+                </wp:positionV>
+                <wp:extent cx="749300" cy="311150"/>
+                <wp:effectExtent l="0" t="0" r="0" b="0"/>
+                <wp:wrapNone/>
+                <wp:docPr id="22" name="Cuadro de texto 2"/>
+                <wp:cNvGraphicFramePr>
+                  <a:graphicFrameLocks xmlns:a="http://schemas.openxmlformats.org/drawingml/2006/main"/>
+                </wp:cNvGraphicFramePr>
+                <a:graphic xmlns:a="http://schemas.openxmlformats.org/drawingml/2006/main">
+                  <a:graphicData uri="http://schemas.microsoft.com/office/word/2010/wordprocessingShape">
+                    <wps:wsp>
+                      <wps:cNvSpPr txBox="1">
+                        <a:spLocks noChangeArrowheads="1"/>
+                      </wps:cNvSpPr>
+                      <wps:spPr bwMode="auto">
+                        <a:xfrm>
+                          <a:off x="0" y="0"/>
+                          <a:ext cx="749300" cy="311150"/>
+                        </a:xfrm>
+                        <a:prstGeom prst="rect">
+                          <a:avLst/>
+                        </a:prstGeom>
+                        <a:solidFill>
+                          <a:srgbClr val="FFFFFF"/>
+                        </a:solidFill>
+                        <a:ln w="9525">
+                          <a:noFill/>
+                          <a:miter lim="800000"/>
+                          <a:headEnd/>
+                          <a:tailEnd/>
+                        </a:ln>
+                      </wps:spPr>
+                      <wps:txbx>
+                        <w:txbxContent>
+                          <w:p>
+                            <w:pPr>
+                              <w:jc w:val="right"/>
+                              <w:rPr>
+                                <w:rFonts w:ascii="Arial" w:hAnsi="Arial" w:cs="Arial"/>
+                                <w:b/>
+                                <w:bCs/>
+                                <w:sz w:val="24"/>
+                                <w:szCs w:val="24"/>
+                                <w:lang w:val="es-ES"/>
+                              </w:rPr>
+                            </w:pPr>
+                            <w:r>
+                              <w:rPr>
+                                <w:rFonts w:ascii="Arial" w:hAnsi="Arial" w:cs="Arial"/>
+                                <w:b/>
+                                <w:bCs/>
+                                <w:sz w:val="24"/>
+                                <w:szCs w:val="24"/>
+                                <w:lang w:val="es-ES"/>
+                              </w:rPr>
+                              <w:t>S0</w:t>
+                            </w:r>
+                            <w:r>
+                              <w:rPr>
+                                <w:rFonts w:ascii="Arial" w:hAnsi="Arial" w:cs="Arial"/>
+                                <w:b/>
+                                <w:bCs/>
+                                <w:sz w:val="24"/>
+                                <w:szCs w:val="24"/>
+                                <w:lang w:val="es-ES"/>
+                              </w:rPr>
+                              <w:t>/</w:t>
+                            </w:r>
+                            <w:r>
+                              <w:rPr>
+                                <w:rFonts w:ascii="Arial" w:hAnsi="Arial" w:cs="Arial"/>
+                                <w:b/>
+                                <w:bCs/>
+                                <w:sz w:val="24"/>
+                                <w:szCs w:val="24"/>
+                                <w:lang w:val="es-ES"/>
+                              </w:rPr>
+                              <w:t>1</w:t>
+                            </w:r>
+                            <w:r>
+                              <w:rPr>
+                                <w:rFonts w:ascii="Arial" w:hAnsi="Arial" w:cs="Arial"/>
+                                <w:b/>
+                                <w:bCs/>
+                                <w:sz w:val="24"/>
+                                <w:szCs w:val="24"/>
+                                <w:lang w:val="es-ES"/>
+                              </w:rPr>
+                              <w:t>/</w:t>
+                            </w:r>
+                            <w:r>
+                              <w:rPr>
+                                <w:rFonts w:ascii="Arial" w:hAnsi="Arial" w:cs="Arial"/>
+                                <w:b/>
+                                <w:bCs/>
+                                <w:sz w:val="24"/>
+                                <w:szCs w:val="24"/>
+                                <w:lang w:val="es-ES"/>
+                              </w:rPr>
+                              <w:t>0</w:t>
+                            </w:r>
+                          </w:p>
+                        </w:txbxContent>
+                      </wps:txbx>
+                      <wps:bodyPr rot="0" vert="horz" wrap="square" lIns="91440" tIns="45720" rIns="91440" bIns="45720" anchor="t" anchorCtr="0">
+                        <a:noAutofit/>
+                      </wps:bodyPr>
+                    </wps:wsp>
+                  </a:graphicData>
+                </a:graphic>
+                <wp14:sizeRelH relativeFrom="margin">
+                  <wp14:pctWidth>0</wp14:pctWidth>
+                </wp14:sizeRelH>
+                <wp14:sizeRelV relativeFrom="margin">
+                  <wp14:pctHeight>0</wp14:pctHeight>
+                </wp14:sizeRelV>
+              </wp:anchor>
+            </w:drawing>
+          </mc:Choice>
+          <mc:Fallback>
+            <w:pict>
+              <v:shapetype w14:anchorId="3BF47901" id="_x0000_t202" coordsize="21600,21600" o:spt="202" path="m,l,21600r21600,l21600,xe">
+                <v:stroke joinstyle="miter"/>
+                <v:path gradientshapeok="t" o:connecttype="rect"/>
+              </v:shapetype>
+              <v:shape id="Cuadro de texto 2" o:spid="_x0000_s1026" type="#_x0000_t202" style="position:absolute;left:0;text-align:left;margin-left:308.5pt;margin-top:34.05pt;width:59pt;height:24.5pt;z-index:251665408;visibility:visible;mso-wrap-style:square;mso-width-percent:0;mso-height-percent:0;mso-wrap-distance-left:9pt;mso-wrap-distance-top:3.6pt;mso-wrap-distance-right:9pt;mso-wrap-distance-bottom:3.6pt;mso-position-horizontal:absolute;mso-position-horizontal-relative:text;mso-position-vertical:absolute;mso-position-vertical-relative:text;mso-width-percent:0;mso-height-percent:0;mso-width-relative:margin;mso-height-relative:margin;v-text-anchor:top" o:gfxdata="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" stroked="f">
+                <v:textbox>
+                  <w:txbxContent>
+                    <w:p>
+                      <w:pPr>
+                        <w:jc w:val="right"/>
+                        <w:rPr>
+                          <w:rFonts w:ascii="Arial" w:hAnsi="Arial" w:cs="Arial"/>
+                          <w:b/>
+                          <w:bCs/>
+                          <w:sz w:val="24"/>
+                          <w:szCs w:val="24"/>
+                          <w:lang w:val="es-ES"/>
+                        </w:rPr>
+                      </w:pPr>
+                      <w:r>
+                        <w:rPr>
+                          <w:rFonts w:ascii="Arial" w:hAnsi="Arial" w:cs="Arial"/>
+                          <w:b/>
+                          <w:bCs/>
+                          <w:sz w:val="24"/>
+                          <w:szCs w:val="24"/>
+                          <w:lang w:val="es-ES"/>
+                        </w:rPr>
+                        <w:t>S0</w:t>
+                      </w:r>
+                      <w:r>
+                        <w:rPr>
+                          <w:rFonts w:ascii="Arial" w:hAnsi="Arial" w:cs="Arial"/>
+                          <w:b/>
+                          <w:bCs/>
+                          <w:sz w:val="24"/>
+                          <w:szCs w:val="24"/>
+                          <w:lang w:val="es-ES"/>
+                        </w:rPr>
+                        <w:t>/</w:t>
+                      </w:r>
+                      <w:r>
+                        <w:rPr>
+                          <w:rFonts w:ascii="Arial" w:hAnsi="Arial" w:cs="Arial"/>
+                          <w:b/>
+                          <w:bCs/>
+                          <w:sz w:val="24"/>
+                          <w:szCs w:val="24"/>
+                          <w:lang w:val="es-ES"/>
+                        </w:rPr>
+                        <w:t>1</w:t>
+                      </w:r>
+                      <w:r>
+                        <w:rPr>
+                          <w:rFonts w:ascii="Arial" w:hAnsi="Arial" w:cs="Arial"/>
+                          <w:b/>
+                          <w:bCs/>
+                          <w:sz w:val="24"/>
+                          <w:szCs w:val="24"/>
+                          <w:lang w:val="es-ES"/>
+                        </w:rPr>
+                        <w:t>/</w:t>
+                      </w:r>
+                      <w:r>
+                        <w:rPr>
+                          <w:rFonts w:ascii="Arial" w:hAnsi="Arial" w:cs="Arial"/>
+                          <w:b/>
+                          <w:bCs/>
+                          <w:sz w:val="24"/>
+                          <w:szCs w:val="24"/>
+                          <w:lang w:val="es-ES"/>
+                        </w:rPr>
+                        <w:t>0</w:t>
+                      </w:r>
+                    </w:p>
+                  </w:txbxContent>
+                </v:textbox>
+              </v:shape>
+            </w:pict>
+          </mc:Fallback>
+        </mc:AlternateContent>
+      </w:r>
+      <w:r>
+        <w:rPr>
+          <w:rFonts w:ascii="Arial" w:eastAsia="Arial" w:hAnsi="Arial" w:cs="Arial"/>
+          <w:noProof/>
+          <w:sz w:val="20"/>
+          <w:szCs w:val="20"/>
+        </w:rPr>
+        <mc:AlternateContent>
+          <mc:Choice Requires="wps">
+            <w:drawing>
+              <wp:anchor distT="45720" distB="45720" distL="114300" distR="114300" simplePos="0" relativeHeight="251663360" behindDoc="0" locked="0" layoutInCell="1" allowOverlap="1" wp14:anchorId="49FBC4B6" wp14:editId="27B056F5">
+                <wp:simplePos x="0" y="0"/>
+                <wp:positionH relativeFrom="column">
+                  <wp:posOffset>2870200</wp:posOffset>
+                </wp:positionH>
+                <wp:positionV relativeFrom="paragraph">
+                  <wp:posOffset>591185</wp:posOffset>
+                </wp:positionV>
+                <wp:extent cx="749300" cy="311150"/>
+                <wp:effectExtent l="0" t="0" r="0" b="0"/>
+                <wp:wrapNone/>
+                <wp:docPr id="21" name="Cuadro de texto 2"/>
+                <wp:cNvGraphicFramePr>
+                  <a:graphicFrameLocks xmlns:a="http://schemas.openxmlformats.org/drawingml/2006/main"/>
+                </wp:cNvGraphicFramePr>
+                <a:graphic xmlns:a="http://schemas.openxmlformats.org/drawingml/2006/main">
+                  <a:graphicData uri="http://schemas.microsoft.com/office/word/2010/wordprocessingShape">
+                    <wps:wsp>
+                      <wps:cNvSpPr txBox="1">
+                        <a:spLocks noChangeArrowheads="1"/>
+                      </wps:cNvSpPr>
+                      <wps:spPr bwMode="auto">
+                        <a:xfrm>
+                          <a:off x="0" y="0"/>
+                          <a:ext cx="749300" cy="311150"/>
+                        </a:xfrm>
+                        <a:prstGeom prst="rect">
+                          <a:avLst/>
+                        </a:prstGeom>
+                        <a:solidFill>
+                          <a:srgbClr val="FFFFFF"/>
+                        </a:solidFill>
+                        <a:ln w="9525">
+                          <a:noFill/>
+                          <a:miter lim="800000"/>
+                          <a:headEnd/>
+                          <a:tailEnd/>
+                        </a:ln>
+                      </wps:spPr>
+                      <wps:txbx>
+                        <w:txbxContent>
+                          <w:p>
+                            <w:pPr>
+                              <w:rPr>
+                                <w:rFonts w:ascii="Arial" w:hAnsi="Arial" w:cs="Arial"/>
+                                <w:b/>
+                                <w:bCs/>
+                                <w:sz w:val="24"/>
+                                <w:szCs w:val="24"/>
+                                <w:lang w:val="es-ES"/>
+                              </w:rPr>
+                            </w:pPr>
+                            <w:r>
+                              <w:rPr>
+                                <w:rFonts w:ascii="Arial" w:hAnsi="Arial" w:cs="Arial"/>
+                                <w:b/>
+                                <w:bCs/>
+                                <w:sz w:val="24"/>
+                                <w:szCs w:val="24"/>
+                                <w:lang w:val="es-ES"/>
+                              </w:rPr>
+                              <w:t>S0</w:t>
+                            </w:r>
+                            <w:r>
+                              <w:rPr>
+                                <w:rFonts w:ascii="Arial" w:hAnsi="Arial" w:cs="Arial"/>
+                                <w:b/>
+                                <w:bCs/>
+                                <w:sz w:val="24"/>
+                                <w:szCs w:val="24"/>
+                                <w:lang w:val="es-ES"/>
+                              </w:rPr>
+                              <w:t>/</w:t>
+                            </w:r>
+                            <w:r>
+                              <w:rPr>
+                                <w:rFonts w:ascii="Arial" w:hAnsi="Arial" w:cs="Arial"/>
+                                <w:b/>
+                                <w:bCs/>
+                                <w:sz w:val="24"/>
+                                <w:szCs w:val="24"/>
+                                <w:lang w:val="es-ES"/>
+                              </w:rPr>
+                              <w:t>1</w:t>
+                            </w:r>
+                            <w:r>
+                              <w:rPr>
+                                <w:rFonts w:ascii="Arial" w:hAnsi="Arial" w:cs="Arial"/>
+                                <w:b/>
+                                <w:bCs/>
+                                <w:sz w:val="24"/>
+                                <w:szCs w:val="24"/>
+                                <w:lang w:val="es-ES"/>
+                              </w:rPr>
+                              <w:t>/1</w:t>
+                            </w:r>
+                          </w:p>
+                        </w:txbxContent>
+                      </wps:txbx>
+                      <wps:bodyPr rot="0" vert="horz" wrap="square" lIns="91440" tIns="45720" rIns="91440" bIns="45720" anchor="t" anchorCtr="0">
+                        <a:noAutofit/>
+                      </wps:bodyPr>
+                    </wps:wsp>
+                  </a:graphicData>
+                </a:graphic>
+                <wp14:sizeRelH relativeFrom="margin">
+                  <wp14:pctWidth>0</wp14:pctWidth>
+                </wp14:sizeRelH>
+                <wp14:sizeRelV relativeFrom="margin">
+                  <wp14:pctHeight>0</wp14:pctHeight>
+                </wp14:sizeRelV>
+              </wp:anchor>
+            </w:drawing>
+          </mc:Choice>
+          <mc:Fallback>
+            <w:pict>
+              <v:shape w14:anchorId="49FBC4B6" id="_x0000_s1027" type="#_x0000_t202" style="position:absolute;left:0;text-align:left;margin-left:226pt;margin-top:46.55pt;width:59pt;height:24.5pt;z-index:251663360;visibility:visible;mso-wrap-style:square;mso-width-percent:0;mso-height-percent:0;mso-wrap-distance-left:9pt;mso-wrap-distance-top:3.6pt;mso-wrap-distance-right:9pt;mso-wrap-distance-bottom:3.6pt;mso-position-horizontal:absolute;mso-position-horizontal-relative:text;mso-position-vertical:absolute;mso-position-vertical-relative:text;mso-width-percent:0;mso-height-percent:0;mso-width-relative:margin;mso-height-relative:margin;v-text-anchor:top" o:gfxdata="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" stroked="f">
+                <v:textbox>
+                  <w:txbxContent>
+                    <w:p>
+                      <w:pPr>
+                        <w:rPr>
+                          <w:rFonts w:ascii="Arial" w:hAnsi="Arial" w:cs="Arial"/>
+                          <w:b/>
+                          <w:bCs/>
+                          <w:sz w:val="24"/>
+                          <w:szCs w:val="24"/>
+                          <w:lang w:val="es-ES"/>
+                        </w:rPr>
+                      </w:pPr>
+                      <w:r>
+                        <w:rPr>
+                          <w:rFonts w:ascii="Arial" w:hAnsi="Arial" w:cs="Arial"/>
+                          <w:b/>
+                          <w:bCs/>
+                          <w:sz w:val="24"/>
+                          <w:szCs w:val="24"/>
+                          <w:lang w:val="es-ES"/>
+                        </w:rPr>
+                        <w:t>S0</w:t>
+                      </w:r>
+                      <w:r>
+                        <w:rPr>
+                          <w:rFonts w:ascii="Arial" w:hAnsi="Arial" w:cs="Arial"/>
+                          <w:b/>
+                          <w:bCs/>
+                          <w:sz w:val="24"/>
+                          <w:szCs w:val="24"/>
+                          <w:lang w:val="es-ES"/>
+                        </w:rPr>
+                        <w:t>/</w:t>
+                      </w:r>
+                      <w:r>
+                        <w:rPr>
+                          <w:rFonts w:ascii="Arial" w:hAnsi="Arial" w:cs="Arial"/>
+                          <w:b/>
+                          <w:bCs/>
+                          <w:sz w:val="24"/>
+                          <w:szCs w:val="24"/>
+                          <w:lang w:val="es-ES"/>
+                        </w:rPr>
+                        <w:t>1</w:t>
+                      </w:r>
+                      <w:r>
+                        <w:rPr>
+                          <w:rFonts w:ascii="Arial" w:hAnsi="Arial" w:cs="Arial"/>
+                          <w:b/>
+                          <w:bCs/>
+                          <w:sz w:val="24"/>
+                          <w:szCs w:val="24"/>
+                          <w:lang w:val="es-ES"/>
+                        </w:rPr>
+                        <w:t>/1</w:t>
+                      </w:r>
+                    </w:p>
+                  </w:txbxContent>
+                </v:textbox>
+              </v:shape>
+            </w:pict>
+          </mc:Fallback>
+        </mc:AlternateContent>
+      </w:r>
       <w:r>
         <w:rPr>
           <w:rFonts w:ascii="Arial" w:eastAsia="Arial" w:hAnsi="Arial" w:cs="Arial"/>
@@ -647,6 +1059,14 @@
         <w:tblStyle w:val="TableNormal"/>
         <w:tblW w:w="0" w:type="auto"/>
         <w:tblInd w:w="2022" w:type="dxa"/>
+        <w:tblBorders>
+          <w:top w:val="single" w:sz="4" w:space="0" w:color="auto"/>
+          <w:left w:val="single" w:sz="4" w:space="0" w:color="auto"/>
+          <w:bottom w:val="single" w:sz="4" w:space="0" w:color="auto"/>
+          <w:right w:val="single" w:sz="4" w:space="0" w:color="auto"/>
+          <w:insideH w:val="single" w:sz="4" w:space="0" w:color="auto"/>
+          <w:insideV w:val="single" w:sz="4" w:space="0" w:color="auto"/>
+        </w:tblBorders>
         <w:tblLayout w:type="fixed"/>
         <w:tblLook w:val="01E0" w:firstRow="1" w:lastRow="1" w:firstColumn="1" w:lastColumn="1" w:noHBand="0" w:noVBand="0"/>
       </w:tblPr>
@@ -664,12 +1084,6 @@
         <w:tc>
           <w:tcPr>
             <w:tcW w:w="1261" w:type="dxa"/>
-            <w:tcBorders>
-              <w:top w:val="single" w:sz="8" w:space="0" w:color="000000"/>
-              <w:left w:val="single" w:sz="3" w:space="0" w:color="000000"/>
-              <w:bottom w:val="single" w:sz="8" w:space="0" w:color="DBE4F0"/>
-              <w:right w:val="single" w:sz="3" w:space="0" w:color="000000"/>
-            </w:tcBorders>
             <w:shd w:val="clear" w:color="auto" w:fill="DBE4F0"/>
           </w:tcPr>
           <w:p>
@@ -696,12 +1110,6 @@
         <w:tc>
           <w:tcPr>
             <w:tcW w:w="1531" w:type="dxa"/>
-            <w:tcBorders>
-              <w:top w:val="single" w:sz="8" w:space="0" w:color="000000"/>
-              <w:left w:val="single" w:sz="3" w:space="0" w:color="000000"/>
-              <w:bottom w:val="single" w:sz="8" w:space="0" w:color="DBE4F0"/>
-              <w:right w:val="single" w:sz="3" w:space="0" w:color="000000"/>
-            </w:tcBorders>
             <w:shd w:val="clear" w:color="auto" w:fill="DBE4F0"/>
           </w:tcPr>
           <w:p>
@@ -729,12 +1137,6 @@
         <w:tc>
           <w:tcPr>
             <w:tcW w:w="1800" w:type="dxa"/>
-            <w:tcBorders>
-              <w:top w:val="single" w:sz="8" w:space="0" w:color="000000"/>
-              <w:left w:val="single" w:sz="3" w:space="0" w:color="000000"/>
-              <w:bottom w:val="single" w:sz="8" w:space="0" w:color="DBE4F0"/>
-              <w:right w:val="single" w:sz="3" w:space="0" w:color="000000"/>
-            </w:tcBorders>
             <w:shd w:val="clear" w:color="auto" w:fill="DBE4F0"/>
           </w:tcPr>
           <w:p>
@@ -779,12 +1181,6 @@
         <w:tc>
           <w:tcPr>
             <w:tcW w:w="1801" w:type="dxa"/>
-            <w:tcBorders>
-              <w:top w:val="single" w:sz="8" w:space="0" w:color="000000"/>
-              <w:left w:val="single" w:sz="3" w:space="0" w:color="000000"/>
-              <w:bottom w:val="single" w:sz="8" w:space="0" w:color="DBE4F0"/>
-              <w:right w:val="single" w:sz="3" w:space="0" w:color="000000"/>
-            </w:tcBorders>
             <w:shd w:val="clear" w:color="auto" w:fill="DBE4F0"/>
           </w:tcPr>
           <w:p>
@@ -829,12 +1225,6 @@
         <w:tc>
           <w:tcPr>
             <w:tcW w:w="1800" w:type="dxa"/>
-            <w:tcBorders>
-              <w:top w:val="single" w:sz="8" w:space="0" w:color="DBE4F0"/>
-              <w:left w:val="single" w:sz="3" w:space="0" w:color="000000"/>
-              <w:bottom w:val="single" w:sz="8" w:space="0" w:color="DBE4F0"/>
-              <w:right w:val="single" w:sz="3" w:space="0" w:color="000000"/>
-            </w:tcBorders>
             <w:shd w:val="clear" w:color="auto" w:fill="DBE4F0"/>
           </w:tcPr>
           <w:p>
@@ -883,12 +1273,6 @@
         <w:tc>
           <w:tcPr>
             <w:tcW w:w="1261" w:type="dxa"/>
-            <w:tcBorders>
-              <w:top w:val="single" w:sz="8" w:space="0" w:color="DBE4F0"/>
-              <w:left w:val="single" w:sz="3" w:space="0" w:color="000000"/>
-              <w:bottom w:val="single" w:sz="3" w:space="0" w:color="000000"/>
-              <w:right w:val="single" w:sz="3" w:space="0" w:color="000000"/>
-            </w:tcBorders>
           </w:tcPr>
           <w:p>
             <w:pPr>
@@ -913,12 +1297,6 @@
         <w:tc>
           <w:tcPr>
             <w:tcW w:w="1531" w:type="dxa"/>
-            <w:tcBorders>
-              <w:top w:val="single" w:sz="8" w:space="0" w:color="DBE4F0"/>
-              <w:left w:val="single" w:sz="3" w:space="0" w:color="000000"/>
-              <w:bottom w:val="single" w:sz="3" w:space="0" w:color="000000"/>
-              <w:right w:val="single" w:sz="3" w:space="0" w:color="000000"/>
-            </w:tcBorders>
           </w:tcPr>
           <w:p>
             <w:pPr>
@@ -957,12 +1335,6 @@
         <w:tc>
           <w:tcPr>
             <w:tcW w:w="1800" w:type="dxa"/>
-            <w:tcBorders>
-              <w:top w:val="single" w:sz="8" w:space="0" w:color="DBE4F0"/>
-              <w:left w:val="single" w:sz="3" w:space="0" w:color="000000"/>
-              <w:bottom w:val="single" w:sz="3" w:space="0" w:color="000000"/>
-              <w:right w:val="single" w:sz="3" w:space="0" w:color="000000"/>
-            </w:tcBorders>
           </w:tcPr>
           <w:p>
             <w:pPr>
@@ -988,12 +1360,6 @@
         <w:tc>
           <w:tcPr>
             <w:tcW w:w="1801" w:type="dxa"/>
-            <w:tcBorders>
-              <w:top w:val="single" w:sz="8" w:space="0" w:color="DBE4F0"/>
-              <w:left w:val="single" w:sz="3" w:space="0" w:color="000000"/>
-              <w:bottom w:val="single" w:sz="3" w:space="0" w:color="000000"/>
-              <w:right w:val="single" w:sz="3" w:space="0" w:color="000000"/>
-            </w:tcBorders>
           </w:tcPr>
           <w:p>
             <w:pPr>
@@ -1018,12 +1384,6 @@
         <w:tc>
           <w:tcPr>
             <w:tcW w:w="1800" w:type="dxa"/>
-            <w:tcBorders>
-              <w:top w:val="single" w:sz="8" w:space="0" w:color="DBE4F0"/>
-              <w:left w:val="single" w:sz="3" w:space="0" w:color="000000"/>
-              <w:bottom w:val="single" w:sz="3" w:space="0" w:color="000000"/>
-              <w:right w:val="single" w:sz="3" w:space="0" w:color="000000"/>
-            </w:tcBorders>
           </w:tcPr>
           <w:p>
             <w:pPr>
@@ -1053,24 +1413,12 @@
         <w:tc>
           <w:tcPr>
             <w:tcW w:w="1261" w:type="dxa"/>
-            <w:tcBorders>
-              <w:top w:val="single" w:sz="3" w:space="0" w:color="000000"/>
-              <w:left w:val="single" w:sz="3" w:space="0" w:color="000000"/>
-              <w:bottom w:val="single" w:sz="3" w:space="0" w:color="000000"/>
-              <w:right w:val="single" w:sz="3" w:space="0" w:color="000000"/>
-            </w:tcBorders>
           </w:tcPr>
           <w:p/>
         </w:tc>
         <w:tc>
           <w:tcPr>
             <w:tcW w:w="1531" w:type="dxa"/>
-            <w:tcBorders>
-              <w:top w:val="single" w:sz="3" w:space="0" w:color="000000"/>
-              <w:left w:val="single" w:sz="3" w:space="0" w:color="000000"/>
-              <w:bottom w:val="single" w:sz="3" w:space="0" w:color="000000"/>
-              <w:right w:val="single" w:sz="3" w:space="0" w:color="000000"/>
-            </w:tcBorders>
           </w:tcPr>
           <w:p>
             <w:pPr>
@@ -1088,19 +1436,27 @@
                 <w:rFonts w:ascii="Arial"/>
                 <w:sz w:val="20"/>
               </w:rPr>
-              <w:t>S0/0/1</w:t>
+              <w:t>S0/</w:t>
+            </w:r>
+            <w:r>
+              <w:rPr>
+                <w:rFonts w:ascii="Arial"/>
+                <w:sz w:val="20"/>
+              </w:rPr>
+              <w:t>1</w:t>
+            </w:r>
+            <w:r>
+              <w:rPr>
+                <w:rFonts w:ascii="Arial"/>
+                <w:sz w:val="20"/>
+              </w:rPr>
+              <w:t>/1</w:t>
             </w:r>
           </w:p>
         </w:tc>
         <w:tc>
           <w:tcPr>
             <w:tcW w:w="1800" w:type="dxa"/>
-            <w:tcBorders>
-              <w:top w:val="single" w:sz="3" w:space="0" w:color="000000"/>
-              <w:left w:val="single" w:sz="3" w:space="0" w:color="000000"/>
-              <w:bottom w:val="single" w:sz="3" w:space="0" w:color="000000"/>
-              <w:right w:val="single" w:sz="3" w:space="0" w:color="000000"/>
-            </w:tcBorders>
           </w:tcPr>
           <w:p>
             <w:pPr>
@@ -1125,12 +1481,6 @@
         <w:tc>
           <w:tcPr>
             <w:tcW w:w="1801" w:type="dxa"/>
-            <w:tcBorders>
-              <w:top w:val="single" w:sz="3" w:space="0" w:color="000000"/>
-              <w:left w:val="single" w:sz="3" w:space="0" w:color="000000"/>
-              <w:bottom w:val="single" w:sz="3" w:space="0" w:color="000000"/>
-              <w:right w:val="single" w:sz="3" w:space="0" w:color="000000"/>
-            </w:tcBorders>
           </w:tcPr>
           <w:p>
             <w:pPr>
@@ -1155,12 +1505,6 @@
         <w:tc>
           <w:tcPr>
             <w:tcW w:w="1800" w:type="dxa"/>
-            <w:tcBorders>
-              <w:top w:val="single" w:sz="3" w:space="0" w:color="000000"/>
-              <w:left w:val="single" w:sz="3" w:space="0" w:color="000000"/>
-              <w:bottom w:val="single" w:sz="3" w:space="0" w:color="000000"/>
-              <w:right w:val="single" w:sz="3" w:space="0" w:color="000000"/>
-            </w:tcBorders>
           </w:tcPr>
           <w:p>
             <w:pPr>
@@ -1190,12 +1534,6 @@
         <w:tc>
           <w:tcPr>
             <w:tcW w:w="1261" w:type="dxa"/>
-            <w:tcBorders>
-              <w:top w:val="single" w:sz="3" w:space="0" w:color="000000"/>
-              <w:left w:val="single" w:sz="3" w:space="0" w:color="000000"/>
-              <w:bottom w:val="single" w:sz="3" w:space="0" w:color="000000"/>
-              <w:right w:val="single" w:sz="3" w:space="0" w:color="000000"/>
-            </w:tcBorders>
           </w:tcPr>
           <w:p>
             <w:pPr>
@@ -1220,12 +1558,6 @@
         <w:tc>
           <w:tcPr>
             <w:tcW w:w="1531" w:type="dxa"/>
-            <w:tcBorders>
-              <w:top w:val="single" w:sz="3" w:space="0" w:color="000000"/>
-              <w:left w:val="single" w:sz="3" w:space="0" w:color="000000"/>
-              <w:bottom w:val="single" w:sz="3" w:space="0" w:color="000000"/>
-              <w:right w:val="single" w:sz="3" w:space="0" w:color="000000"/>
-            </w:tcBorders>
           </w:tcPr>
           <w:p>
             <w:pPr>
@@ -1264,12 +1596,6 @@
         <w:tc>
           <w:tcPr>
             <w:tcW w:w="1800" w:type="dxa"/>
-            <w:tcBorders>
-              <w:top w:val="single" w:sz="3" w:space="0" w:color="000000"/>
-              <w:left w:val="single" w:sz="3" w:space="0" w:color="000000"/>
-              <w:bottom w:val="single" w:sz="3" w:space="0" w:color="000000"/>
-              <w:right w:val="single" w:sz="3" w:space="0" w:color="000000"/>
-            </w:tcBorders>
           </w:tcPr>
           <w:p>
             <w:pPr>
@@ -1294,12 +1620,6 @@
         <w:tc>
           <w:tcPr>
             <w:tcW w:w="1801" w:type="dxa"/>
-            <w:tcBorders>
-              <w:top w:val="single" w:sz="3" w:space="0" w:color="000000"/>
-              <w:left w:val="single" w:sz="3" w:space="0" w:color="000000"/>
-              <w:bottom w:val="single" w:sz="3" w:space="0" w:color="000000"/>
-              <w:right w:val="single" w:sz="3" w:space="0" w:color="000000"/>
-            </w:tcBorders>
           </w:tcPr>
           <w:p>
             <w:pPr>
@@ -1324,12 +1644,6 @@
         <w:tc>
           <w:tcPr>
             <w:tcW w:w="1800" w:type="dxa"/>
-            <w:tcBorders>
-              <w:top w:val="single" w:sz="3" w:space="0" w:color="000000"/>
-              <w:left w:val="single" w:sz="3" w:space="0" w:color="000000"/>
-              <w:bottom w:val="single" w:sz="3" w:space="0" w:color="000000"/>
-              <w:right w:val="single" w:sz="3" w:space="0" w:color="000000"/>
-            </w:tcBorders>
           </w:tcPr>
           <w:p>
             <w:pPr>
@@ -1359,24 +1673,12 @@
         <w:tc>
           <w:tcPr>
             <w:tcW w:w="1261" w:type="dxa"/>
-            <w:tcBorders>
-              <w:top w:val="single" w:sz="3" w:space="0" w:color="000000"/>
-              <w:left w:val="single" w:sz="3" w:space="0" w:color="000000"/>
-              <w:bottom w:val="single" w:sz="3" w:space="0" w:color="000000"/>
-              <w:right w:val="single" w:sz="3" w:space="0" w:color="000000"/>
-            </w:tcBorders>
           </w:tcPr>
           <w:p/>
         </w:tc>
         <w:tc>
           <w:tcPr>
             <w:tcW w:w="1531" w:type="dxa"/>
-            <w:tcBorders>
-              <w:top w:val="single" w:sz="3" w:space="0" w:color="000000"/>
-              <w:left w:val="single" w:sz="3" w:space="0" w:color="000000"/>
-              <w:bottom w:val="single" w:sz="3" w:space="0" w:color="000000"/>
-              <w:right w:val="single" w:sz="3" w:space="0" w:color="000000"/>
-            </w:tcBorders>
           </w:tcPr>
           <w:p>
             <w:pPr>
@@ -1394,7 +1696,21 @@
                 <w:rFonts w:ascii="Arial"/>
                 <w:sz w:val="20"/>
               </w:rPr>
-              <w:t>S0/0/0</w:t>
+              <w:t>S0/</w:t>
+            </w:r>
+            <w:r>
+              <w:rPr>
+                <w:rFonts w:ascii="Arial"/>
+                <w:sz w:val="20"/>
+              </w:rPr>
+              <w:t>1</w:t>
+            </w:r>
+            <w:r>
+              <w:rPr>
+                <w:rFonts w:ascii="Arial"/>
+                <w:sz w:val="20"/>
+              </w:rPr>
+              <w:t>/0</w:t>
             </w:r>
             <w:r>
               <w:rPr>
@@ -1416,12 +1732,6 @@
         <w:tc>
           <w:tcPr>
             <w:tcW w:w="1800" w:type="dxa"/>
-            <w:tcBorders>
-              <w:top w:val="single" w:sz="3" w:space="0" w:color="000000"/>
-              <w:left w:val="single" w:sz="3" w:space="0" w:color="000000"/>
-              <w:bottom w:val="single" w:sz="3" w:space="0" w:color="000000"/>
-              <w:right w:val="single" w:sz="3" w:space="0" w:color="000000"/>
-            </w:tcBorders>
           </w:tcPr>
           <w:p>
             <w:pPr>
@@ -1446,12 +1756,6 @@
         <w:tc>
           <w:tcPr>
             <w:tcW w:w="1801" w:type="dxa"/>
-            <w:tcBorders>
-              <w:top w:val="single" w:sz="3" w:space="0" w:color="000000"/>
-              <w:left w:val="single" w:sz="3" w:space="0" w:color="000000"/>
-              <w:bottom w:val="single" w:sz="3" w:space="0" w:color="000000"/>
-              <w:right w:val="single" w:sz="3" w:space="0" w:color="000000"/>
-            </w:tcBorders>
           </w:tcPr>
           <w:p>
             <w:pPr>
@@ -1476,12 +1780,6 @@
         <w:tc>
           <w:tcPr>
             <w:tcW w:w="1800" w:type="dxa"/>
-            <w:tcBorders>
-              <w:top w:val="single" w:sz="3" w:space="0" w:color="000000"/>
-              <w:left w:val="single" w:sz="3" w:space="0" w:color="000000"/>
-              <w:bottom w:val="single" w:sz="3" w:space="0" w:color="000000"/>
-              <w:right w:val="single" w:sz="3" w:space="0" w:color="000000"/>
-            </w:tcBorders>
           </w:tcPr>
           <w:p>
             <w:pPr>
@@ -1511,24 +1809,12 @@
         <w:tc>
           <w:tcPr>
             <w:tcW w:w="1261" w:type="dxa"/>
-            <w:tcBorders>
-              <w:top w:val="single" w:sz="3" w:space="0" w:color="000000"/>
-              <w:left w:val="single" w:sz="3" w:space="0" w:color="000000"/>
-              <w:bottom w:val="single" w:sz="3" w:space="0" w:color="000000"/>
-              <w:right w:val="single" w:sz="3" w:space="0" w:color="000000"/>
-            </w:tcBorders>
           </w:tcPr>
           <w:p/>
         </w:tc>
         <w:tc>
           <w:tcPr>
             <w:tcW w:w="1531" w:type="dxa"/>
-            <w:tcBorders>
-              <w:top w:val="single" w:sz="3" w:space="0" w:color="000000"/>
-              <w:left w:val="single" w:sz="3" w:space="0" w:color="000000"/>
-              <w:bottom w:val="single" w:sz="3" w:space="0" w:color="000000"/>
-              <w:right w:val="single" w:sz="3" w:space="0" w:color="000000"/>
-            </w:tcBorders>
           </w:tcPr>
           <w:p>
             <w:pPr>
@@ -1554,12 +1840,6 @@
         <w:tc>
           <w:tcPr>
             <w:tcW w:w="1800" w:type="dxa"/>
-            <w:tcBorders>
-              <w:top w:val="single" w:sz="3" w:space="0" w:color="000000"/>
-              <w:left w:val="single" w:sz="3" w:space="0" w:color="000000"/>
-              <w:bottom w:val="single" w:sz="3" w:space="0" w:color="000000"/>
-              <w:right w:val="single" w:sz="3" w:space="0" w:color="000000"/>
-            </w:tcBorders>
           </w:tcPr>
           <w:p>
             <w:pPr>
@@ -1584,12 +1864,6 @@
         <w:tc>
           <w:tcPr>
             <w:tcW w:w="1801" w:type="dxa"/>
-            <w:tcBorders>
-              <w:top w:val="single" w:sz="3" w:space="0" w:color="000000"/>
-              <w:left w:val="single" w:sz="3" w:space="0" w:color="000000"/>
-              <w:bottom w:val="single" w:sz="3" w:space="0" w:color="000000"/>
-              <w:right w:val="single" w:sz="3" w:space="0" w:color="000000"/>
-            </w:tcBorders>
           </w:tcPr>
           <w:p>
             <w:pPr>
@@ -1614,12 +1888,6 @@
         <w:tc>
           <w:tcPr>
             <w:tcW w:w="1800" w:type="dxa"/>
-            <w:tcBorders>
-              <w:top w:val="single" w:sz="3" w:space="0" w:color="000000"/>
-              <w:left w:val="single" w:sz="3" w:space="0" w:color="000000"/>
-              <w:bottom w:val="single" w:sz="3" w:space="0" w:color="000000"/>
-              <w:right w:val="single" w:sz="3" w:space="0" w:color="000000"/>
-            </w:tcBorders>
           </w:tcPr>
           <w:p>
             <w:pPr>
@@ -1649,24 +1917,12 @@
         <w:tc>
           <w:tcPr>
             <w:tcW w:w="1261" w:type="dxa"/>
-            <w:tcBorders>
-              <w:top w:val="single" w:sz="3" w:space="0" w:color="000000"/>
-              <w:left w:val="single" w:sz="3" w:space="0" w:color="000000"/>
-              <w:bottom w:val="single" w:sz="3" w:space="0" w:color="000000"/>
-              <w:right w:val="single" w:sz="3" w:space="0" w:color="000000"/>
-            </w:tcBorders>
           </w:tcPr>
           <w:p/>
         </w:tc>
         <w:tc>
           <w:tcPr>
             <w:tcW w:w="1531" w:type="dxa"/>
-            <w:tcBorders>
-              <w:top w:val="single" w:sz="3" w:space="0" w:color="000000"/>
-              <w:left w:val="single" w:sz="3" w:space="0" w:color="000000"/>
-              <w:bottom w:val="single" w:sz="3" w:space="0" w:color="000000"/>
-              <w:right w:val="single" w:sz="3" w:space="0" w:color="000000"/>
-            </w:tcBorders>
           </w:tcPr>
           <w:p>
             <w:pPr>
@@ -1692,12 +1948,6 @@
         <w:tc>
           <w:tcPr>
             <w:tcW w:w="1800" w:type="dxa"/>
-            <w:tcBorders>
-              <w:top w:val="single" w:sz="3" w:space="0" w:color="000000"/>
-              <w:left w:val="single" w:sz="3" w:space="0" w:color="000000"/>
-              <w:bottom w:val="single" w:sz="3" w:space="0" w:color="000000"/>
-              <w:right w:val="single" w:sz="3" w:space="0" w:color="000000"/>
-            </w:tcBorders>
           </w:tcPr>
           <w:p>
             <w:pPr>
@@ -1722,12 +1972,6 @@
         <w:tc>
           <w:tcPr>
             <w:tcW w:w="1801" w:type="dxa"/>
-            <w:tcBorders>
-              <w:top w:val="single" w:sz="3" w:space="0" w:color="000000"/>
-              <w:left w:val="single" w:sz="3" w:space="0" w:color="000000"/>
-              <w:bottom w:val="single" w:sz="3" w:space="0" w:color="000000"/>
-              <w:right w:val="single" w:sz="3" w:space="0" w:color="000000"/>
-            </w:tcBorders>
           </w:tcPr>
           <w:p>
             <w:pPr>
@@ -1752,12 +1996,6 @@
         <w:tc>
           <w:tcPr>
             <w:tcW w:w="1800" w:type="dxa"/>
-            <w:tcBorders>
-              <w:top w:val="single" w:sz="3" w:space="0" w:color="000000"/>
-              <w:left w:val="single" w:sz="3" w:space="0" w:color="000000"/>
-              <w:bottom w:val="single" w:sz="3" w:space="0" w:color="000000"/>
-              <w:right w:val="single" w:sz="3" w:space="0" w:color="000000"/>
-            </w:tcBorders>
           </w:tcPr>
           <w:p>
             <w:pPr>
@@ -1787,12 +2025,6 @@
         <w:tc>
           <w:tcPr>
             <w:tcW w:w="1261" w:type="dxa"/>
-            <w:tcBorders>
-              <w:top w:val="single" w:sz="3" w:space="0" w:color="000000"/>
-              <w:left w:val="single" w:sz="3" w:space="0" w:color="000000"/>
-              <w:bottom w:val="single" w:sz="3" w:space="0" w:color="000000"/>
-              <w:right w:val="single" w:sz="3" w:space="0" w:color="000000"/>
-            </w:tcBorders>
           </w:tcPr>
           <w:p>
             <w:pPr>
@@ -1818,12 +2050,6 @@
         <w:tc>
           <w:tcPr>
             <w:tcW w:w="1531" w:type="dxa"/>
-            <w:tcBorders>
-              <w:top w:val="single" w:sz="3" w:space="0" w:color="000000"/>
-              <w:left w:val="single" w:sz="3" w:space="0" w:color="000000"/>
-              <w:bottom w:val="single" w:sz="3" w:space="0" w:color="000000"/>
-              <w:right w:val="single" w:sz="3" w:space="0" w:color="000000"/>
-            </w:tcBorders>
           </w:tcPr>
           <w:p>
             <w:pPr>
@@ -1848,12 +2074,6 @@
         <w:tc>
           <w:tcPr>
             <w:tcW w:w="1800" w:type="dxa"/>
-            <w:tcBorders>
-              <w:top w:val="single" w:sz="3" w:space="0" w:color="000000"/>
-              <w:left w:val="single" w:sz="3" w:space="0" w:color="000000"/>
-              <w:bottom w:val="single" w:sz="3" w:space="0" w:color="000000"/>
-              <w:right w:val="single" w:sz="3" w:space="0" w:color="000000"/>
-            </w:tcBorders>
           </w:tcPr>
           <w:p>
             <w:pPr>
@@ -1878,12 +2098,6 @@
         <w:tc>
           <w:tcPr>
             <w:tcW w:w="1801" w:type="dxa"/>
-            <w:tcBorders>
-              <w:top w:val="single" w:sz="3" w:space="0" w:color="000000"/>
-              <w:left w:val="single" w:sz="3" w:space="0" w:color="000000"/>
-              <w:bottom w:val="single" w:sz="3" w:space="0" w:color="000000"/>
-              <w:right w:val="single" w:sz="3" w:space="0" w:color="000000"/>
-            </w:tcBorders>
           </w:tcPr>
           <w:p>
             <w:pPr>
@@ -1908,12 +2122,6 @@
         <w:tc>
           <w:tcPr>
             <w:tcW w:w="1800" w:type="dxa"/>
-            <w:tcBorders>
-              <w:top w:val="single" w:sz="3" w:space="0" w:color="000000"/>
-              <w:left w:val="single" w:sz="3" w:space="0" w:color="000000"/>
-              <w:bottom w:val="single" w:sz="3" w:space="0" w:color="000000"/>
-              <w:right w:val="single" w:sz="3" w:space="0" w:color="000000"/>
-            </w:tcBorders>
           </w:tcPr>
           <w:p>
             <w:pPr>
@@ -1944,12 +2152,6 @@
         <w:tc>
           <w:tcPr>
             <w:tcW w:w="1261" w:type="dxa"/>
-            <w:tcBorders>
-              <w:top w:val="single" w:sz="3" w:space="0" w:color="000000"/>
-              <w:left w:val="single" w:sz="3" w:space="0" w:color="000000"/>
-              <w:bottom w:val="single" w:sz="3" w:space="0" w:color="000000"/>
-              <w:right w:val="single" w:sz="3" w:space="0" w:color="000000"/>
-            </w:tcBorders>
           </w:tcPr>
           <w:p>
             <w:pPr>
@@ -1975,12 +2177,6 @@
         <w:tc>
           <w:tcPr>
             <w:tcW w:w="1531" w:type="dxa"/>
-            <w:tcBorders>
-              <w:top w:val="single" w:sz="3" w:space="0" w:color="000000"/>
-              <w:left w:val="single" w:sz="3" w:space="0" w:color="000000"/>
-              <w:bottom w:val="single" w:sz="3" w:space="0" w:color="000000"/>
-              <w:right w:val="single" w:sz="3" w:space="0" w:color="000000"/>
-            </w:tcBorders>
           </w:tcPr>
           <w:p>
             <w:pPr>
@@ -2005,12 +2201,6 @@
         <w:tc>
           <w:tcPr>
             <w:tcW w:w="1800" w:type="dxa"/>
-            <w:tcBorders>
-              <w:top w:val="single" w:sz="3" w:space="0" w:color="000000"/>
-              <w:left w:val="single" w:sz="3" w:space="0" w:color="000000"/>
-              <w:bottom w:val="single" w:sz="3" w:space="0" w:color="000000"/>
-              <w:right w:val="single" w:sz="3" w:space="0" w:color="000000"/>
-            </w:tcBorders>
           </w:tcPr>
           <w:p>
             <w:pPr>
@@ -2035,12 +2225,6 @@
         <w:tc>
           <w:tcPr>
             <w:tcW w:w="1801" w:type="dxa"/>
-            <w:tcBorders>
-              <w:top w:val="single" w:sz="3" w:space="0" w:color="000000"/>
-              <w:left w:val="single" w:sz="3" w:space="0" w:color="000000"/>
-              <w:bottom w:val="single" w:sz="3" w:space="0" w:color="000000"/>
-              <w:right w:val="single" w:sz="3" w:space="0" w:color="000000"/>
-            </w:tcBorders>
           </w:tcPr>
           <w:p>
             <w:pPr>
@@ -2065,12 +2249,6 @@
         <w:tc>
           <w:tcPr>
             <w:tcW w:w="1800" w:type="dxa"/>
-            <w:tcBorders>
-              <w:top w:val="single" w:sz="3" w:space="0" w:color="000000"/>
-              <w:left w:val="single" w:sz="3" w:space="0" w:color="000000"/>
-              <w:bottom w:val="single" w:sz="3" w:space="0" w:color="000000"/>
-              <w:right w:val="single" w:sz="3" w:space="0" w:color="000000"/>
-            </w:tcBorders>
           </w:tcPr>
           <w:p>
             <w:pPr>
